--- a/review.docx
+++ b/review.docx
@@ -326,8 +326,6 @@
         </w:rPr>
         <w:t xml:space="preserve">        - ap</w:t>
       </w:r>
-      <w:bookmarkStart w:id="0" w:name="_GoBack"/>
-      <w:bookmarkEnd w:id="0"/>
       <w:r>
         <w:rPr>
           <w:rFonts w:hint="eastAsia"/>
@@ -2397,6 +2395,22 @@
         <w:rPr>
           <w:rFonts w:hint="eastAsia"/>
         </w:rPr>
+        <w:t>計算次數可以用字典</w:t>
+      </w:r>
+    </w:p>
+    <w:p>
+      <w:pPr>
+        <w:pStyle w:val="a3"/>
+        <w:numPr>
+          <w:ilvl w:val="0"/>
+          <w:numId w:val="2"/>
+        </w:numPr>
+        <w:ind w:leftChars="0"/>
+      </w:pPr>
+      <w:r>
+        <w:rPr>
+          <w:rFonts w:hint="eastAsia"/>
+        </w:rPr>
         <w:t>p</w:t>
       </w:r>
       <w:r>
@@ -3256,6 +3270,12 @@
       <w:r>
         <w:t>b964</w:t>
       </w:r>
+      <w:r>
+        <w:t xml:space="preserve"> </w:t>
+      </w:r>
+      <w:r>
+        <w:t>- 20240512</w:t>
+      </w:r>
     </w:p>
     <w:p>
       <w:pPr>
@@ -3265,6 +3285,9 @@
       <w:r>
         <w:t>b966</w:t>
       </w:r>
+      <w:r>
+        <w:t xml:space="preserve"> </w:t>
+      </w:r>
     </w:p>
     <w:p>
       <w:pPr>
@@ -3274,6 +3297,12 @@
       <w:r>
         <w:t>c294</w:t>
       </w:r>
+      <w:r>
+        <w:t xml:space="preserve"> </w:t>
+      </w:r>
+      <w:r>
+        <w:t>- 20240512</w:t>
+      </w:r>
     </w:p>
     <w:p>
       <w:pPr>
@@ -3283,6 +3312,12 @@
       <w:r>
         <w:t>i399</w:t>
       </w:r>
+      <w:r>
+        <w:t xml:space="preserve"> </w:t>
+      </w:r>
+      <w:r>
+        <w:t>- 20240512</w:t>
+      </w:r>
     </w:p>
     <w:p>
       <w:pPr>
@@ -3292,6 +3327,12 @@
       <w:r>
         <w:t>m931</w:t>
       </w:r>
+      <w:r>
+        <w:t xml:space="preserve"> </w:t>
+      </w:r>
+      <w:r>
+        <w:t>- 20240512</w:t>
+      </w:r>
     </w:p>
     <w:p>
       <w:pPr>
@@ -3386,6 +3427,9 @@
       <w:r>
         <w:t>h027</w:t>
       </w:r>
+      <w:r>
+        <w:t xml:space="preserve"> - 20240512</w:t>
+      </w:r>
     </w:p>
     <w:p>
       <w:pPr>
@@ -3395,6 +3439,14 @@
       <w:r>
         <w:t>m371</w:t>
       </w:r>
+      <w:r>
+        <w:t xml:space="preserve"> </w:t>
+      </w:r>
+      <w:r>
+        <w:t>- 20240512</w:t>
+      </w:r>
+      <w:bookmarkStart w:id="0" w:name="_GoBack"/>
+      <w:bookmarkEnd w:id="0"/>
     </w:p>
     <w:p>
       <w:pPr>
@@ -5206,7 +5258,7 @@
 </file>
 
 <file path=customXml/itemProps1.xml><?xml version="1.0" encoding="utf-8"?>
-<ds:datastoreItem xmlns:ds="http://schemas.openxmlformats.org/officeDocument/2006/customXml" ds:itemID="{F8157C7E-5765-4F07-A81F-9B94B2D4B9FB}">
+<ds:datastoreItem xmlns:ds="http://schemas.openxmlformats.org/officeDocument/2006/customXml" ds:itemID="{5E1492F8-1B80-4E6C-9063-81A598552FCE}">
   <ds:schemaRefs>
     <ds:schemaRef ds:uri="http://schemas.openxmlformats.org/officeDocument/2006/bibliography"/>
   </ds:schemaRefs>

--- a/review.docx
+++ b/review.docx
@@ -2395,22 +2395,6 @@
         <w:rPr>
           <w:rFonts w:hint="eastAsia"/>
         </w:rPr>
-        <w:t>計算次數可以用字典</w:t>
-      </w:r>
-    </w:p>
-    <w:p>
-      <w:pPr>
-        <w:pStyle w:val="a3"/>
-        <w:numPr>
-          <w:ilvl w:val="0"/>
-          <w:numId w:val="2"/>
-        </w:numPr>
-        <w:ind w:leftChars="0"/>
-      </w:pPr>
-      <w:r>
-        <w:rPr>
-          <w:rFonts w:hint="eastAsia"/>
-        </w:rPr>
         <w:t>p</w:t>
       </w:r>
       <w:r>
@@ -3247,7 +3231,99 @@
         <w:rPr>
           <w:rFonts w:hint="eastAsia"/>
         </w:rPr>
-        <w:t>排序之後的應用</w:t>
+        <w:t>排序</w:t>
+      </w:r>
+    </w:p>
+    <w:p>
+      <w:pPr>
+        <w:pStyle w:val="a3"/>
+        <w:ind w:leftChars="0"/>
+      </w:pPr>
+      <w:r>
+        <w:t>b966</w:t>
+      </w:r>
+    </w:p>
+    <w:p>
+      <w:pPr>
+        <w:pStyle w:val="a3"/>
+        <w:ind w:leftChars="0"/>
+      </w:pPr>
+      <w:r>
+        <w:t>c294</w:t>
+      </w:r>
+    </w:p>
+    <w:p>
+      <w:pPr>
+        <w:pStyle w:val="a3"/>
+        <w:ind w:leftChars="0"/>
+      </w:pPr>
+      <w:r>
+        <w:rPr>
+          <w:highlight w:val="red"/>
+        </w:rPr>
+        <w:t>m931</w:t>
+      </w:r>
+      <w:r>
+        <w:rPr>
+          <w:highlight w:val="red"/>
+        </w:rPr>
+        <w:t xml:space="preserve"> (</w:t>
+      </w:r>
+      <w:r>
+        <w:rPr>
+          <w:rFonts w:hint="eastAsia"/>
+          <w:highlight w:val="red"/>
+        </w:rPr>
+        <w:t>t</w:t>
+      </w:r>
+      <w:r>
+        <w:rPr>
+          <w:highlight w:val="red"/>
+        </w:rPr>
+        <w:t>uple)</w:t>
+      </w:r>
+    </w:p>
+    <w:p>
+      <w:pPr>
+        <w:pStyle w:val="a3"/>
+        <w:ind w:leftChars="0"/>
+      </w:pPr>
+      <w:r>
+        <w:rPr>
+          <w:rFonts w:hint="eastAsia"/>
+        </w:rPr>
+        <w:t>m</w:t>
+      </w:r>
+      <w:r>
+        <w:t>932</w:t>
+      </w:r>
+    </w:p>
+    <w:p>
+      <w:pPr>
+        <w:pStyle w:val="a3"/>
+        <w:ind w:leftChars="0"/>
+      </w:pPr>
+    </w:p>
+    <w:p>
+      <w:pPr>
+        <w:pStyle w:val="a3"/>
+        <w:ind w:leftChars="0"/>
+      </w:pPr>
+    </w:p>
+    <w:p>
+      <w:pPr>
+        <w:pStyle w:val="a3"/>
+        <w:numPr>
+          <w:ilvl w:val="0"/>
+          <w:numId w:val="3"/>
+        </w:numPr>
+        <w:ind w:leftChars="0"/>
+      </w:pPr>
+      <w:r>
+        <w:rPr>
+          <w:rFonts w:hint="eastAsia"/>
+        </w:rPr>
+        <w:t>矩陣</w:t>
       </w:r>
       <w:r>
         <w:rPr>
@@ -3255,26 +3331,404 @@
         </w:rPr>
         <w:t xml:space="preserve"> </w:t>
       </w:r>
-      <w:r>
-        <w:rPr>
-          <w:color w:val="00B050"/>
-        </w:rPr>
-        <w:t>2</w:t>
-      </w:r>
-    </w:p>
-    <w:p>
-      <w:pPr>
-        <w:pStyle w:val="a3"/>
-        <w:ind w:leftChars="0"/>
-      </w:pPr>
-      <w:r>
-        <w:t>b964</w:t>
-      </w:r>
-      <w:r>
+    </w:p>
+    <w:p>
+      <w:pPr>
+        <w:pStyle w:val="a3"/>
+        <w:ind w:leftChars="0"/>
+      </w:pPr>
+      <w:r>
+        <w:rPr>
+          <w:rFonts w:hint="eastAsia"/>
+          <w:highlight w:val="yellow"/>
+        </w:rPr>
+        <w:t>b</w:t>
+      </w:r>
+      <w:r>
+        <w:rPr>
+          <w:highlight w:val="yellow"/>
+        </w:rPr>
+        <w:t>965</w:t>
+      </w:r>
+    </w:p>
+    <w:p>
+      <w:pPr>
+        <w:pStyle w:val="a3"/>
+        <w:ind w:leftChars="0"/>
+      </w:pPr>
+      <w:r>
+        <w:rPr>
+          <w:rFonts w:hint="eastAsia"/>
+          <w:highlight w:val="yellow"/>
+        </w:rPr>
+        <w:t>f</w:t>
+      </w:r>
+      <w:r>
+        <w:rPr>
+          <w:highlight w:val="yellow"/>
+        </w:rPr>
+        <w:t>313</w:t>
+      </w:r>
+    </w:p>
+    <w:p>
+      <w:pPr>
+        <w:pStyle w:val="a3"/>
+        <w:ind w:leftChars="0"/>
+      </w:pPr>
+      <w:r>
+        <w:t>h027</w:t>
+      </w:r>
+    </w:p>
+    <w:p>
+      <w:pPr>
+        <w:pStyle w:val="a3"/>
+        <w:ind w:leftChars="0"/>
+      </w:pPr>
+      <w:r>
+        <w:t>m371</w:t>
+      </w:r>
+    </w:p>
+    <w:p>
+      <w:pPr>
+        <w:pStyle w:val="a3"/>
+        <w:ind w:leftChars="0"/>
+      </w:pPr>
+      <w:r>
+        <w:t>m372</w:t>
+      </w:r>
+    </w:p>
+    <w:p>
+      <w:pPr>
+        <w:pStyle w:val="a3"/>
+        <w:ind w:leftChars="0"/>
+      </w:pPr>
+    </w:p>
+    <w:p>
+      <w:pPr>
+        <w:pStyle w:val="a3"/>
+        <w:ind w:leftChars="0"/>
+      </w:pPr>
+    </w:p>
+    <w:p>
+      <w:pPr>
+        <w:pStyle w:val="a3"/>
+        <w:numPr>
+          <w:ilvl w:val="0"/>
+          <w:numId w:val="3"/>
+        </w:numPr>
+        <w:ind w:leftChars="0"/>
+      </w:pPr>
+      <w:r>
+        <w:rPr>
+          <w:rFonts w:hint="eastAsia"/>
+        </w:rPr>
+        <w:t>邏輯運算子</w:t>
+      </w:r>
+      <w:r>
+        <w:rPr>
+          <w:rFonts w:hint="eastAsia"/>
+        </w:rPr>
         <w:t xml:space="preserve"> </w:t>
       </w:r>
-      <w:r>
-        <w:t>- 20240512</w:t>
+    </w:p>
+    <w:p>
+      <w:pPr>
+        <w:pStyle w:val="a3"/>
+        <w:ind w:leftChars="0"/>
+      </w:pPr>
+      <w:r>
+        <w:rPr>
+          <w:rFonts w:hint="eastAsia"/>
+        </w:rPr>
+        <w:t>c</w:t>
+      </w:r>
+      <w:r>
+        <w:t>461</w:t>
+      </w:r>
+    </w:p>
+    <w:p>
+      <w:pPr>
+        <w:pStyle w:val="a3"/>
+        <w:ind w:leftChars="0"/>
+      </w:pPr>
+    </w:p>
+    <w:p>
+      <w:pPr>
+        <w:pStyle w:val="a3"/>
+        <w:ind w:leftChars="0"/>
+      </w:pPr>
+    </w:p>
+    <w:p>
+      <w:pPr>
+        <w:pStyle w:val="a3"/>
+        <w:numPr>
+          <w:ilvl w:val="0"/>
+          <w:numId w:val="3"/>
+        </w:numPr>
+        <w:ind w:leftChars="0"/>
+      </w:pPr>
+      <w:r>
+        <w:rPr>
+          <w:rFonts w:hint="eastAsia"/>
+        </w:rPr>
+        <w:t>遞迴</w:t>
+      </w:r>
+      <w:r>
+        <w:rPr>
+          <w:rFonts w:hint="eastAsia"/>
+        </w:rPr>
+        <w:t xml:space="preserve"> </w:t>
+      </w:r>
+    </w:p>
+    <w:p>
+      <w:pPr>
+        <w:pStyle w:val="a3"/>
+        <w:ind w:leftChars="0"/>
+      </w:pPr>
+      <w:r>
+        <w:rPr>
+          <w:rFonts w:hint="eastAsia"/>
+        </w:rPr>
+        <w:t>c</w:t>
+      </w:r>
+      <w:r>
+        <w:t>575</w:t>
+      </w:r>
+    </w:p>
+    <w:p>
+      <w:pPr>
+        <w:pStyle w:val="a3"/>
+        <w:ind w:leftChars="0"/>
+      </w:pPr>
+      <w:r>
+        <w:t>f315</w:t>
+      </w:r>
+    </w:p>
+    <w:p>
+      <w:pPr>
+        <w:pStyle w:val="a3"/>
+        <w:ind w:leftChars="0"/>
+      </w:pPr>
+      <w:r>
+        <w:t>f640</w:t>
+      </w:r>
+    </w:p>
+    <w:p>
+      <w:pPr>
+        <w:pStyle w:val="a3"/>
+        <w:ind w:leftChars="0"/>
+      </w:pPr>
+      <w:r>
+        <w:t>j607</w:t>
+      </w:r>
+    </w:p>
+    <w:p>
+      <w:pPr>
+        <w:pStyle w:val="a3"/>
+        <w:ind w:leftChars="0"/>
+      </w:pPr>
+      <w:r>
+        <w:t>m934</w:t>
+      </w:r>
+    </w:p>
+    <w:p>
+      <w:pPr>
+        <w:pStyle w:val="a3"/>
+        <w:ind w:leftChars="0"/>
+      </w:pPr>
+    </w:p>
+    <w:p>
+      <w:pPr>
+        <w:pStyle w:val="a3"/>
+        <w:ind w:leftChars="0"/>
+      </w:pPr>
+    </w:p>
+    <w:p>
+      <w:pPr>
+        <w:pStyle w:val="a3"/>
+        <w:numPr>
+          <w:ilvl w:val="0"/>
+          <w:numId w:val="3"/>
+        </w:numPr>
+        <w:ind w:leftChars="0"/>
+      </w:pPr>
+      <w:r>
+        <w:rPr>
+          <w:rFonts w:hint="eastAsia"/>
+        </w:rPr>
+        <w:t>字串</w:t>
+      </w:r>
+      <w:r>
+        <w:rPr>
+          <w:rFonts w:hint="eastAsia"/>
+        </w:rPr>
+        <w:t xml:space="preserve"> </w:t>
+      </w:r>
+    </w:p>
+    <w:p>
+      <w:pPr>
+        <w:pStyle w:val="a3"/>
+        <w:ind w:leftChars="0"/>
+      </w:pPr>
+      <w:r>
+        <w:rPr>
+          <w:rFonts w:hint="eastAsia"/>
+        </w:rPr>
+        <w:t>e</w:t>
+      </w:r>
+      <w:r>
+        <w:t>286</w:t>
+      </w:r>
+    </w:p>
+    <w:p>
+      <w:pPr>
+        <w:pStyle w:val="a3"/>
+        <w:ind w:leftChars="0"/>
+      </w:pPr>
+    </w:p>
+    <w:p>
+      <w:pPr>
+        <w:pStyle w:val="a3"/>
+        <w:ind w:leftChars="0"/>
+      </w:pPr>
+    </w:p>
+    <w:p>
+      <w:pPr>
+        <w:pStyle w:val="a3"/>
+        <w:numPr>
+          <w:ilvl w:val="0"/>
+          <w:numId w:val="3"/>
+        </w:numPr>
+        <w:ind w:leftChars="0"/>
+      </w:pPr>
+      <w:r>
+        <w:rPr>
+          <w:rFonts w:hint="eastAsia"/>
+        </w:rPr>
+        <w:t>切半搜尋</w:t>
+      </w:r>
+      <w:r>
+        <w:rPr>
+          <w:rFonts w:hint="eastAsia"/>
+        </w:rPr>
+        <w:t xml:space="preserve"> </w:t>
+      </w:r>
+    </w:p>
+    <w:p>
+      <w:pPr>
+        <w:pStyle w:val="a3"/>
+        <w:ind w:leftChars="0"/>
+      </w:pPr>
+      <w:r>
+        <w:rPr>
+          <w:rFonts w:hint="eastAsia"/>
+        </w:rPr>
+        <w:t>c</w:t>
+      </w:r>
+      <w:r>
+        <w:t>575</w:t>
+      </w:r>
+    </w:p>
+    <w:p>
+      <w:pPr>
+        <w:pStyle w:val="a3"/>
+        <w:ind w:leftChars="0"/>
+      </w:pPr>
+      <w:r>
+        <w:t>f315</w:t>
+      </w:r>
+    </w:p>
+    <w:p>
+      <w:pPr>
+        <w:pStyle w:val="a3"/>
+        <w:ind w:leftChars="0"/>
+      </w:pPr>
+    </w:p>
+    <w:p>
+      <w:pPr>
+        <w:pStyle w:val="a3"/>
+        <w:numPr>
+          <w:ilvl w:val="0"/>
+          <w:numId w:val="3"/>
+        </w:numPr>
+        <w:ind w:leftChars="0"/>
+      </w:pPr>
+      <w:r>
+        <w:rPr>
+          <w:rFonts w:hint="eastAsia"/>
+        </w:rPr>
+        <w:t>出現次數</w:t>
+      </w:r>
+      <w:r>
+        <w:rPr>
+          <w:rFonts w:hint="eastAsia"/>
+        </w:rPr>
+        <w:t xml:space="preserve"> </w:t>
+      </w:r>
+    </w:p>
+    <w:p>
+      <w:pPr>
+        <w:pStyle w:val="a3"/>
+        <w:ind w:leftChars="0"/>
+        <w:rPr>
+          <w:rFonts w:hint="eastAsia"/>
+        </w:rPr>
+      </w:pPr>
+      <w:r>
+        <w:rPr>
+          <w:highlight w:val="red"/>
+        </w:rPr>
+        <w:lastRenderedPageBreak/>
+        <w:t>i399</w:t>
+      </w:r>
+    </w:p>
+    <w:p>
+      <w:pPr>
+        <w:pStyle w:val="a3"/>
+        <w:ind w:leftChars="0"/>
+      </w:pPr>
+      <w:r>
+        <w:rPr>
+          <w:rFonts w:hint="eastAsia"/>
+        </w:rPr>
+        <w:t>f</w:t>
+      </w:r>
+      <w:r>
+        <w:t>579</w:t>
+      </w:r>
+    </w:p>
+    <w:p>
+      <w:pPr>
+        <w:pStyle w:val="a3"/>
+        <w:ind w:leftChars="0"/>
+      </w:pPr>
+    </w:p>
+    <w:p>
+      <w:pPr>
+        <w:pStyle w:val="a3"/>
+        <w:ind w:leftChars="0"/>
+      </w:pPr>
+    </w:p>
+    <w:p>
+      <w:pPr>
+        <w:pStyle w:val="a3"/>
+        <w:numPr>
+          <w:ilvl w:val="0"/>
+          <w:numId w:val="3"/>
+        </w:numPr>
+        <w:ind w:leftChars="0"/>
+      </w:pPr>
+      <w:r>
+        <w:rPr>
+          <w:rFonts w:hint="eastAsia"/>
+        </w:rPr>
+        <w:t>找大小然後不斷變動更新</w:t>
+      </w:r>
+      <w:r>
+        <w:rPr>
+          <w:rFonts w:hint="eastAsia"/>
+        </w:rPr>
+        <w:t xml:space="preserve"> </w:t>
       </w:r>
     </w:p>
     <w:p>
@@ -3285,7 +3739,77 @@
       <w:r>
         <w:t>b966</w:t>
       </w:r>
-      <w:r>
+    </w:p>
+    <w:p>
+      <w:pPr>
+        <w:pStyle w:val="a3"/>
+        <w:ind w:leftChars="0"/>
+      </w:pPr>
+      <w:r>
+        <w:t>f313</w:t>
+      </w:r>
+    </w:p>
+    <w:p>
+      <w:pPr>
+        <w:pStyle w:val="a3"/>
+        <w:ind w:leftChars="0"/>
+      </w:pPr>
+      <w:r>
+        <w:t>f605</w:t>
+      </w:r>
+    </w:p>
+    <w:p>
+      <w:pPr>
+        <w:pStyle w:val="a3"/>
+        <w:ind w:leftChars="0"/>
+      </w:pPr>
+      <w:r>
+        <w:t>j605</w:t>
+      </w:r>
+    </w:p>
+    <w:p>
+      <w:pPr>
+        <w:pStyle w:val="a3"/>
+        <w:ind w:leftChars="0"/>
+      </w:pPr>
+      <w:r>
+        <w:rPr>
+          <w:highlight w:val="red"/>
+        </w:rPr>
+        <w:t>m370</w:t>
+      </w:r>
+    </w:p>
+    <w:p>
+      <w:pPr>
+        <w:pStyle w:val="a3"/>
+        <w:ind w:leftChars="0"/>
+      </w:pPr>
+    </w:p>
+    <w:p>
+      <w:pPr>
+        <w:pStyle w:val="a3"/>
+        <w:ind w:leftChars="0"/>
+      </w:pPr>
+    </w:p>
+    <w:p>
+      <w:pPr>
+        <w:pStyle w:val="a3"/>
+        <w:numPr>
+          <w:ilvl w:val="0"/>
+          <w:numId w:val="3"/>
+        </w:numPr>
+        <w:ind w:leftChars="0"/>
+      </w:pPr>
+      <w:r>
+        <w:rPr>
+          <w:rFonts w:hint="eastAsia"/>
+        </w:rPr>
+        <w:t>集合取精華的概念</w:t>
+      </w:r>
+      <w:r>
+        <w:rPr>
+          <w:rFonts w:hint="eastAsia"/>
+        </w:rPr>
         <w:t xml:space="preserve"> </w:t>
       </w:r>
     </w:p>
@@ -3295,58 +3819,96 @@
         <w:ind w:leftChars="0"/>
       </w:pPr>
       <w:r>
-        <w:t>c294</w:t>
-      </w:r>
-      <w:r>
+        <w:rPr>
+          <w:rFonts w:hint="eastAsia"/>
+        </w:rPr>
+        <w:t>f</w:t>
+      </w:r>
+      <w:r>
+        <w:t>315</w:t>
+      </w:r>
+    </w:p>
+    <w:p>
+      <w:pPr>
+        <w:pStyle w:val="a3"/>
+        <w:ind w:leftChars="0"/>
+      </w:pPr>
+      <w:r>
+        <w:rPr>
+          <w:rFonts w:hint="eastAsia"/>
+          <w:highlight w:val="red"/>
+        </w:rPr>
+        <w:t>h</w:t>
+      </w:r>
+      <w:r>
+        <w:rPr>
+          <w:highlight w:val="red"/>
+        </w:rPr>
+        <w:t>083</w:t>
+      </w:r>
+    </w:p>
+    <w:p>
+      <w:pPr>
+        <w:pStyle w:val="a3"/>
+        <w:ind w:leftChars="0"/>
+      </w:pPr>
+    </w:p>
+    <w:p>
+      <w:pPr>
+        <w:pStyle w:val="a3"/>
+        <w:ind w:leftChars="0"/>
+      </w:pPr>
+    </w:p>
+    <w:p>
+      <w:pPr>
+        <w:pStyle w:val="a3"/>
+        <w:numPr>
+          <w:ilvl w:val="0"/>
+          <w:numId w:val="3"/>
+        </w:numPr>
+        <w:ind w:leftChars="0"/>
+      </w:pPr>
+      <w:r>
+        <w:rPr>
+          <w:rFonts w:hint="eastAsia"/>
+        </w:rPr>
+        <w:t>要記得最後做交換幹掉的那種</w:t>
+      </w:r>
+      <w:r>
+        <w:rPr>
+          <w:rFonts w:hint="eastAsia"/>
+        </w:rPr>
         <w:t xml:space="preserve"> </w:t>
       </w:r>
-      <w:r>
-        <w:t>- 20240512</w:t>
-      </w:r>
-    </w:p>
-    <w:p>
-      <w:pPr>
-        <w:pStyle w:val="a3"/>
-        <w:ind w:leftChars="0"/>
-      </w:pPr>
-      <w:r>
-        <w:t>i399</w:t>
-      </w:r>
-      <w:r>
-        <w:t xml:space="preserve"> </w:t>
-      </w:r>
-      <w:r>
-        <w:t>- 20240512</w:t>
-      </w:r>
-    </w:p>
-    <w:p>
-      <w:pPr>
-        <w:pStyle w:val="a3"/>
-        <w:ind w:leftChars="0"/>
-      </w:pPr>
-      <w:r>
-        <w:t>m931</w:t>
-      </w:r>
-      <w:r>
-        <w:t xml:space="preserve"> </w:t>
-      </w:r>
-      <w:r>
-        <w:t>- 20240512</w:t>
-      </w:r>
-    </w:p>
-    <w:p>
-      <w:pPr>
-        <w:pStyle w:val="a3"/>
-        <w:ind w:leftChars="0"/>
-      </w:pPr>
-      <w:r>
-        <w:rPr>
-          <w:rFonts w:hint="eastAsia"/>
-        </w:rPr>
-        <w:t>m</w:t>
-      </w:r>
-      <w:r>
-        <w:t>932</w:t>
+    </w:p>
+    <w:p>
+      <w:pPr>
+        <w:pStyle w:val="a3"/>
+        <w:ind w:leftChars="0"/>
+      </w:pPr>
+      <w:r>
+        <w:rPr>
+          <w:rFonts w:hint="eastAsia"/>
+        </w:rPr>
+        <w:t>b</w:t>
+      </w:r>
+      <w:r>
+        <w:t>965</w:t>
+      </w:r>
+    </w:p>
+    <w:p>
+      <w:pPr>
+        <w:pStyle w:val="a3"/>
+        <w:ind w:leftChars="0"/>
+      </w:pPr>
+      <w:r>
+        <w:rPr>
+          <w:rFonts w:hint="eastAsia"/>
+        </w:rPr>
+        <w:t>h</w:t>
+      </w:r>
+      <w:r>
+        <w:t>082</w:t>
       </w:r>
     </w:p>
     <w:p>
@@ -3374,41 +3936,8 @@
         <w:rPr>
           <w:rFonts w:hint="eastAsia"/>
         </w:rPr>
-        <w:t>矩陣</w:t>
-      </w:r>
-      <w:r>
-        <w:rPr>
-          <w:rFonts w:hint="eastAsia"/>
-        </w:rPr>
-        <w:t xml:space="preserve"> </w:t>
-      </w:r>
-      <w:r>
-        <w:rPr>
-          <w:color w:val="FF0000"/>
-        </w:rPr>
-        <w:t>1</w:t>
-      </w:r>
-    </w:p>
-    <w:p>
-      <w:pPr>
-        <w:pStyle w:val="a3"/>
-        <w:ind w:leftChars="0"/>
-      </w:pPr>
-      <w:r>
-        <w:rPr>
-          <w:rFonts w:hint="eastAsia"/>
-        </w:rPr>
-        <w:t>b</w:t>
-      </w:r>
-      <w:r>
-        <w:t>965</w:t>
-      </w:r>
-    </w:p>
-    <w:p>
-      <w:pPr>
-        <w:pStyle w:val="a3"/>
-        <w:ind w:leftChars="0"/>
-      </w:pPr>
+        <w:t>設</w:t>
+      </w:r>
       <w:r>
         <w:rPr>
           <w:rFonts w:hint="eastAsia"/>
@@ -3416,34 +3945,7 @@
         <w:t>f</w:t>
       </w:r>
       <w:r>
-        <w:t>313</w:t>
-      </w:r>
-    </w:p>
-    <w:p>
-      <w:pPr>
-        <w:pStyle w:val="a3"/>
-        <w:ind w:leftChars="0"/>
-      </w:pPr>
-      <w:r>
-        <w:t>h027</w:t>
-      </w:r>
-      <w:r>
-        <w:t xml:space="preserve"> - 20240512</w:t>
-      </w:r>
-    </w:p>
-    <w:p>
-      <w:pPr>
-        <w:pStyle w:val="a3"/>
-        <w:ind w:leftChars="0"/>
-      </w:pPr>
-      <w:r>
-        <w:t>m371</w:t>
-      </w:r>
-      <w:r>
-        <w:t xml:space="preserve"> </w:t>
-      </w:r>
-      <w:r>
-        <w:t>- 20240512</w:t>
+        <w:t>lag</w:t>
       </w:r>
       <w:bookmarkStart w:id="0" w:name="_GoBack"/>
       <w:bookmarkEnd w:id="0"/>
@@ -3451,22 +3953,51 @@
     <w:p>
       <w:pPr>
         <w:pStyle w:val="a3"/>
-        <w:ind w:leftChars="0"/>
-      </w:pPr>
-      <w:r>
-        <w:t>m372</w:t>
-      </w:r>
-    </w:p>
-    <w:p>
-      <w:pPr>
-        <w:pStyle w:val="a3"/>
-        <w:ind w:leftChars="0"/>
-      </w:pPr>
-    </w:p>
-    <w:p>
-      <w:pPr>
-        <w:pStyle w:val="a3"/>
-        <w:ind w:leftChars="0"/>
+      </w:pPr>
+      <w:r>
+        <w:rPr>
+          <w:rFonts w:hint="eastAsia"/>
+        </w:rPr>
+        <w:t>h</w:t>
+      </w:r>
+      <w:r>
+        <w:t>081</w:t>
+      </w:r>
+    </w:p>
+    <w:p>
+      <w:pPr>
+        <w:pStyle w:val="a3"/>
+      </w:pPr>
+      <w:r>
+        <w:t>m</w:t>
+      </w:r>
+      <w:r>
+        <w:rPr>
+          <w:rFonts w:hint="eastAsia"/>
+        </w:rPr>
+        <w:t>371</w:t>
+      </w:r>
+    </w:p>
+    <w:p>
+      <w:pPr>
+        <w:pStyle w:val="a3"/>
+        <w:ind w:leftChars="0"/>
+      </w:pPr>
+      <w:r>
+        <w:rPr>
+          <w:highlight w:val="red"/>
+        </w:rPr>
+        <w:t>b964</w:t>
+      </w:r>
+    </w:p>
+    <w:p>
+      <w:pPr>
+        <w:pStyle w:val="a3"/>
+      </w:pPr>
+    </w:p>
+    <w:p>
+      <w:pPr>
+        <w:pStyle w:val="a3"/>
       </w:pPr>
     </w:p>
     <w:p>
@@ -3477,12 +4008,15 @@
           <w:numId w:val="3"/>
         </w:numPr>
         <w:ind w:leftChars="0"/>
-      </w:pPr>
-      <w:r>
-        <w:rPr>
-          <w:rFonts w:hint="eastAsia"/>
-        </w:rPr>
-        <w:t>邏輯運算子</w:t>
+        <w:rPr>
+          <w:rFonts w:hint="eastAsia"/>
+        </w:rPr>
+      </w:pPr>
+      <w:r>
+        <w:rPr>
+          <w:rFonts w:hint="eastAsia"/>
+        </w:rPr>
+        <w:t>局部搜尋大小</w:t>
       </w:r>
       <w:r>
         <w:rPr>
@@ -3490,38 +4024,23 @@
         </w:rPr>
         <w:t xml:space="preserve"> </w:t>
       </w:r>
-      <w:r>
-        <w:rPr>
-          <w:color w:val="7030A0"/>
-        </w:rPr>
-        <w:t>4</w:t>
-      </w:r>
-    </w:p>
-    <w:p>
-      <w:pPr>
-        <w:pStyle w:val="a3"/>
-        <w:ind w:leftChars="0"/>
-      </w:pPr>
-      <w:r>
-        <w:rPr>
-          <w:rFonts w:hint="eastAsia"/>
-        </w:rPr>
-        <w:t>c</w:t>
-      </w:r>
-      <w:r>
-        <w:t>461</w:t>
-      </w:r>
-    </w:p>
-    <w:p>
-      <w:pPr>
-        <w:pStyle w:val="a3"/>
-        <w:ind w:leftChars="0"/>
-      </w:pPr>
-    </w:p>
-    <w:p>
-      <w:pPr>
-        <w:pStyle w:val="a3"/>
-        <w:ind w:leftChars="0"/>
+    </w:p>
+    <w:p>
+      <w:pPr>
+        <w:pStyle w:val="a3"/>
+      </w:pPr>
+      <w:r>
+        <w:t>g595</w:t>
+      </w:r>
+    </w:p>
+    <w:p>
+      <w:pPr>
+        <w:pStyle w:val="a3"/>
+      </w:pPr>
+    </w:p>
+    <w:p>
+      <w:pPr>
+        <w:pStyle w:val="a3"/>
       </w:pPr>
     </w:p>
     <w:p>
@@ -3534,620 +4053,6 @@
         <w:ind w:leftChars="0"/>
       </w:pPr>
       <w:r>
-        <w:rPr>
-          <w:rFonts w:hint="eastAsia"/>
-        </w:rPr>
-        <w:t>遞迴</w:t>
-      </w:r>
-      <w:r>
-        <w:rPr>
-          <w:rFonts w:hint="eastAsia"/>
-        </w:rPr>
-        <w:t xml:space="preserve"> </w:t>
-      </w:r>
-      <w:r>
-        <w:rPr>
-          <w:color w:val="000000" w:themeColor="text1"/>
-        </w:rPr>
-        <w:t>6</w:t>
-      </w:r>
-    </w:p>
-    <w:p>
-      <w:pPr>
-        <w:pStyle w:val="a3"/>
-        <w:ind w:leftChars="0"/>
-      </w:pPr>
-      <w:r>
-        <w:rPr>
-          <w:rFonts w:hint="eastAsia"/>
-        </w:rPr>
-        <w:t>c</w:t>
-      </w:r>
-      <w:r>
-        <w:t>575</w:t>
-      </w:r>
-    </w:p>
-    <w:p>
-      <w:pPr>
-        <w:pStyle w:val="a3"/>
-        <w:ind w:leftChars="0"/>
-      </w:pPr>
-      <w:r>
-        <w:t>f315</w:t>
-      </w:r>
-    </w:p>
-    <w:p>
-      <w:pPr>
-        <w:pStyle w:val="a3"/>
-        <w:ind w:leftChars="0"/>
-      </w:pPr>
-      <w:r>
-        <w:t>f640</w:t>
-      </w:r>
-    </w:p>
-    <w:p>
-      <w:pPr>
-        <w:pStyle w:val="a3"/>
-        <w:ind w:leftChars="0"/>
-      </w:pPr>
-      <w:r>
-        <w:t>j607</w:t>
-      </w:r>
-    </w:p>
-    <w:p>
-      <w:pPr>
-        <w:pStyle w:val="a3"/>
-        <w:ind w:leftChars="0"/>
-      </w:pPr>
-      <w:r>
-        <w:t>m934</w:t>
-      </w:r>
-    </w:p>
-    <w:p>
-      <w:pPr>
-        <w:pStyle w:val="a3"/>
-        <w:ind w:leftChars="0"/>
-      </w:pPr>
-    </w:p>
-    <w:p>
-      <w:pPr>
-        <w:pStyle w:val="a3"/>
-        <w:ind w:leftChars="0"/>
-      </w:pPr>
-    </w:p>
-    <w:p>
-      <w:pPr>
-        <w:pStyle w:val="a3"/>
-        <w:numPr>
-          <w:ilvl w:val="0"/>
-          <w:numId w:val="3"/>
-        </w:numPr>
-        <w:ind w:leftChars="0"/>
-      </w:pPr>
-      <w:r>
-        <w:rPr>
-          <w:rFonts w:hint="eastAsia"/>
-        </w:rPr>
-        <w:t>字串</w:t>
-      </w:r>
-      <w:r>
-        <w:rPr>
-          <w:rFonts w:hint="eastAsia"/>
-        </w:rPr>
-        <w:t xml:space="preserve"> </w:t>
-      </w:r>
-      <w:r>
-        <w:rPr>
-          <w:color w:val="7030A0"/>
-        </w:rPr>
-        <w:t>4</w:t>
-      </w:r>
-    </w:p>
-    <w:p>
-      <w:pPr>
-        <w:pStyle w:val="a3"/>
-        <w:ind w:leftChars="0"/>
-      </w:pPr>
-      <w:r>
-        <w:rPr>
-          <w:rFonts w:hint="eastAsia"/>
-        </w:rPr>
-        <w:t>e</w:t>
-      </w:r>
-      <w:r>
-        <w:t>286</w:t>
-      </w:r>
-    </w:p>
-    <w:p>
-      <w:pPr>
-        <w:pStyle w:val="a3"/>
-        <w:ind w:leftChars="0"/>
-      </w:pPr>
-    </w:p>
-    <w:p>
-      <w:pPr>
-        <w:pStyle w:val="a3"/>
-        <w:ind w:leftChars="0"/>
-      </w:pPr>
-    </w:p>
-    <w:p>
-      <w:pPr>
-        <w:pStyle w:val="a3"/>
-        <w:numPr>
-          <w:ilvl w:val="0"/>
-          <w:numId w:val="3"/>
-        </w:numPr>
-        <w:ind w:leftChars="0"/>
-      </w:pPr>
-      <w:r>
-        <w:rPr>
-          <w:rFonts w:hint="eastAsia"/>
-        </w:rPr>
-        <w:t>切半搜尋</w:t>
-      </w:r>
-      <w:r>
-        <w:rPr>
-          <w:rFonts w:hint="eastAsia"/>
-        </w:rPr>
-        <w:t xml:space="preserve"> </w:t>
-      </w:r>
-      <w:r>
-        <w:rPr>
-          <w:color w:val="7030A0"/>
-        </w:rPr>
-        <w:t>4</w:t>
-      </w:r>
-    </w:p>
-    <w:p>
-      <w:pPr>
-        <w:pStyle w:val="a3"/>
-        <w:ind w:leftChars="0"/>
-      </w:pPr>
-      <w:r>
-        <w:rPr>
-          <w:rFonts w:hint="eastAsia"/>
-        </w:rPr>
-        <w:t>c</w:t>
-      </w:r>
-      <w:r>
-        <w:t>575</w:t>
-      </w:r>
-    </w:p>
-    <w:p>
-      <w:pPr>
-        <w:pStyle w:val="a3"/>
-        <w:ind w:leftChars="0"/>
-      </w:pPr>
-      <w:r>
-        <w:t>f315</w:t>
-      </w:r>
-    </w:p>
-    <w:p>
-      <w:pPr>
-        <w:pStyle w:val="a3"/>
-        <w:ind w:leftChars="0"/>
-      </w:pPr>
-    </w:p>
-    <w:p>
-      <w:pPr>
-        <w:pStyle w:val="a3"/>
-        <w:numPr>
-          <w:ilvl w:val="0"/>
-          <w:numId w:val="3"/>
-        </w:numPr>
-        <w:ind w:leftChars="0"/>
-      </w:pPr>
-      <w:r>
-        <w:rPr>
-          <w:rFonts w:hint="eastAsia"/>
-        </w:rPr>
-        <w:t>出現次數</w:t>
-      </w:r>
-      <w:r>
-        <w:rPr>
-          <w:rFonts w:hint="eastAsia"/>
-        </w:rPr>
-        <w:t xml:space="preserve"> </w:t>
-      </w:r>
-      <w:r>
-        <w:rPr>
-          <w:color w:val="7030A0"/>
-        </w:rPr>
-        <w:t>4</w:t>
-      </w:r>
-    </w:p>
-    <w:p>
-      <w:pPr>
-        <w:pStyle w:val="a3"/>
-        <w:ind w:leftChars="0"/>
-      </w:pPr>
-      <w:r>
-        <w:rPr>
-          <w:rFonts w:hint="eastAsia"/>
-        </w:rPr>
-        <w:t>f</w:t>
-      </w:r>
-      <w:r>
-        <w:t>579</w:t>
-      </w:r>
-    </w:p>
-    <w:p>
-      <w:pPr>
-        <w:pStyle w:val="a3"/>
-        <w:ind w:leftChars="0"/>
-      </w:pPr>
-    </w:p>
-    <w:p>
-      <w:pPr>
-        <w:pStyle w:val="a3"/>
-        <w:ind w:leftChars="0"/>
-      </w:pPr>
-    </w:p>
-    <w:p>
-      <w:pPr>
-        <w:pStyle w:val="a3"/>
-        <w:numPr>
-          <w:ilvl w:val="0"/>
-          <w:numId w:val="3"/>
-        </w:numPr>
-        <w:ind w:leftChars="0"/>
-      </w:pPr>
-      <w:r>
-        <w:rPr>
-          <w:rFonts w:hint="eastAsia"/>
-        </w:rPr>
-        <w:t>找大小然後不斷變動更新</w:t>
-      </w:r>
-      <w:r>
-        <w:rPr>
-          <w:rFonts w:hint="eastAsia"/>
-        </w:rPr>
-        <w:t xml:space="preserve"> </w:t>
-      </w:r>
-      <w:r>
-        <w:rPr>
-          <w:color w:val="0070C0"/>
-        </w:rPr>
-        <w:t>3</w:t>
-      </w:r>
-    </w:p>
-    <w:p>
-      <w:pPr>
-        <w:pStyle w:val="a3"/>
-        <w:ind w:leftChars="0"/>
-      </w:pPr>
-      <w:r>
-        <w:t>b966</w:t>
-      </w:r>
-    </w:p>
-    <w:p>
-      <w:pPr>
-        <w:pStyle w:val="a3"/>
-        <w:ind w:leftChars="0"/>
-      </w:pPr>
-      <w:r>
-        <w:t>f313</w:t>
-      </w:r>
-    </w:p>
-    <w:p>
-      <w:pPr>
-        <w:pStyle w:val="a3"/>
-        <w:ind w:leftChars="0"/>
-      </w:pPr>
-      <w:r>
-        <w:t>f605</w:t>
-      </w:r>
-    </w:p>
-    <w:p>
-      <w:pPr>
-        <w:pStyle w:val="a3"/>
-        <w:ind w:leftChars="0"/>
-      </w:pPr>
-      <w:r>
-        <w:t>j605</w:t>
-      </w:r>
-    </w:p>
-    <w:p>
-      <w:pPr>
-        <w:pStyle w:val="a3"/>
-        <w:ind w:leftChars="0"/>
-      </w:pPr>
-      <w:r>
-        <w:t>m370</w:t>
-      </w:r>
-    </w:p>
-    <w:p>
-      <w:pPr>
-        <w:pStyle w:val="a3"/>
-        <w:ind w:leftChars="0"/>
-      </w:pPr>
-    </w:p>
-    <w:p>
-      <w:pPr>
-        <w:pStyle w:val="a3"/>
-        <w:ind w:leftChars="0"/>
-      </w:pPr>
-    </w:p>
-    <w:p>
-      <w:pPr>
-        <w:pStyle w:val="a3"/>
-        <w:numPr>
-          <w:ilvl w:val="0"/>
-          <w:numId w:val="3"/>
-        </w:numPr>
-        <w:ind w:leftChars="0"/>
-      </w:pPr>
-      <w:r>
-        <w:rPr>
-          <w:rFonts w:hint="eastAsia"/>
-        </w:rPr>
-        <w:t>集合取精華的概念</w:t>
-      </w:r>
-      <w:r>
-        <w:rPr>
-          <w:rFonts w:hint="eastAsia"/>
-        </w:rPr>
-        <w:t xml:space="preserve"> </w:t>
-      </w:r>
-      <w:r>
-        <w:rPr>
-          <w:color w:val="7030A0"/>
-        </w:rPr>
-        <w:t>4</w:t>
-      </w:r>
-    </w:p>
-    <w:p>
-      <w:pPr>
-        <w:pStyle w:val="a3"/>
-        <w:ind w:leftChars="0"/>
-      </w:pPr>
-      <w:r>
-        <w:rPr>
-          <w:rFonts w:hint="eastAsia"/>
-        </w:rPr>
-        <w:t>f</w:t>
-      </w:r>
-      <w:r>
-        <w:t>315</w:t>
-      </w:r>
-    </w:p>
-    <w:p>
-      <w:pPr>
-        <w:pStyle w:val="a3"/>
-        <w:ind w:leftChars="0"/>
-      </w:pPr>
-      <w:r>
-        <w:rPr>
-          <w:rFonts w:hint="eastAsia"/>
-        </w:rPr>
-        <w:t>h</w:t>
-      </w:r>
-      <w:r>
-        <w:t>083</w:t>
-      </w:r>
-    </w:p>
-    <w:p>
-      <w:pPr>
-        <w:pStyle w:val="a3"/>
-        <w:ind w:leftChars="0"/>
-      </w:pPr>
-    </w:p>
-    <w:p>
-      <w:pPr>
-        <w:pStyle w:val="a3"/>
-        <w:ind w:leftChars="0"/>
-      </w:pPr>
-    </w:p>
-    <w:p>
-      <w:pPr>
-        <w:pStyle w:val="a3"/>
-        <w:numPr>
-          <w:ilvl w:val="0"/>
-          <w:numId w:val="3"/>
-        </w:numPr>
-        <w:ind w:leftChars="0"/>
-      </w:pPr>
-      <w:r>
-        <w:rPr>
-          <w:rFonts w:hint="eastAsia"/>
-        </w:rPr>
-        <w:t>要記得最後做交換幹掉的那種</w:t>
-      </w:r>
-      <w:r>
-        <w:rPr>
-          <w:rFonts w:hint="eastAsia"/>
-        </w:rPr>
-        <w:t xml:space="preserve"> </w:t>
-      </w:r>
-      <w:r>
-        <w:rPr>
-          <w:color w:val="FFC000" w:themeColor="accent4"/>
-        </w:rPr>
-        <w:t>5</w:t>
-      </w:r>
-    </w:p>
-    <w:p>
-      <w:pPr>
-        <w:pStyle w:val="a3"/>
-        <w:ind w:leftChars="0"/>
-      </w:pPr>
-      <w:r>
-        <w:rPr>
-          <w:rFonts w:hint="eastAsia"/>
-        </w:rPr>
-        <w:t>b</w:t>
-      </w:r>
-      <w:r>
-        <w:t>965</w:t>
-      </w:r>
-    </w:p>
-    <w:p>
-      <w:pPr>
-        <w:pStyle w:val="a3"/>
-        <w:ind w:leftChars="0"/>
-      </w:pPr>
-      <w:r>
-        <w:rPr>
-          <w:rFonts w:hint="eastAsia"/>
-        </w:rPr>
-        <w:t>h</w:t>
-      </w:r>
-      <w:r>
-        <w:t>082</w:t>
-      </w:r>
-    </w:p>
-    <w:p>
-      <w:pPr>
-        <w:pStyle w:val="a3"/>
-        <w:ind w:leftChars="0"/>
-      </w:pPr>
-    </w:p>
-    <w:p>
-      <w:pPr>
-        <w:pStyle w:val="a3"/>
-        <w:ind w:leftChars="0"/>
-      </w:pPr>
-    </w:p>
-    <w:p>
-      <w:pPr>
-        <w:pStyle w:val="a3"/>
-        <w:numPr>
-          <w:ilvl w:val="0"/>
-          <w:numId w:val="3"/>
-        </w:numPr>
-        <w:ind w:leftChars="0"/>
-      </w:pPr>
-      <w:r>
-        <w:rPr>
-          <w:rFonts w:hint="eastAsia"/>
-        </w:rPr>
-        <w:t>設</w:t>
-      </w:r>
-      <w:r>
-        <w:rPr>
-          <w:rFonts w:hint="eastAsia"/>
-        </w:rPr>
-        <w:t>f</w:t>
-      </w:r>
-      <w:r>
-        <w:t>lag</w:t>
-      </w:r>
-      <w:r>
-        <w:rPr>
-          <w:rFonts w:hint="eastAsia"/>
-        </w:rPr>
-        <w:t>那種</w:t>
-      </w:r>
-      <w:r>
-        <w:rPr>
-          <w:rFonts w:hint="eastAsia"/>
-        </w:rPr>
-        <w:t xml:space="preserve"> </w:t>
-      </w:r>
-      <w:r>
-        <w:rPr>
-          <w:color w:val="FFC000" w:themeColor="accent4"/>
-        </w:rPr>
-        <w:t>5</w:t>
-      </w:r>
-    </w:p>
-    <w:p>
-      <w:pPr>
-        <w:pStyle w:val="a3"/>
-      </w:pPr>
-      <w:r>
-        <w:rPr>
-          <w:rFonts w:hint="eastAsia"/>
-        </w:rPr>
-        <w:t>h</w:t>
-      </w:r>
-      <w:r>
-        <w:t>081</w:t>
-      </w:r>
-    </w:p>
-    <w:p>
-      <w:pPr>
-        <w:pStyle w:val="a3"/>
-      </w:pPr>
-      <w:r>
-        <w:t>m</w:t>
-      </w:r>
-      <w:r>
-        <w:rPr>
-          <w:rFonts w:hint="eastAsia"/>
-        </w:rPr>
-        <w:t>371</w:t>
-      </w:r>
-    </w:p>
-    <w:p>
-      <w:pPr>
-        <w:pStyle w:val="a3"/>
-      </w:pPr>
-    </w:p>
-    <w:p>
-      <w:pPr>
-        <w:pStyle w:val="a3"/>
-        <w:numPr>
-          <w:ilvl w:val="0"/>
-          <w:numId w:val="3"/>
-        </w:numPr>
-        <w:ind w:leftChars="0"/>
-      </w:pPr>
-      <w:r>
-        <w:rPr>
-          <w:rFonts w:hint="eastAsia"/>
-        </w:rPr>
-        <w:t>局部搜尋大小</w:t>
-      </w:r>
-      <w:r>
-        <w:rPr>
-          <w:rFonts w:hint="eastAsia"/>
-        </w:rPr>
-        <w:t xml:space="preserve"> </w:t>
-      </w:r>
-      <w:r>
-        <w:rPr>
-          <w:color w:val="0070C0"/>
-        </w:rPr>
-        <w:t>3</w:t>
-      </w:r>
-    </w:p>
-    <w:p>
-      <w:pPr>
-        <w:pStyle w:val="a3"/>
-      </w:pPr>
-      <w:r>
-        <w:t>f312</w:t>
-      </w:r>
-    </w:p>
-    <w:p>
-      <w:pPr>
-        <w:pStyle w:val="a3"/>
-      </w:pPr>
-      <w:r>
-        <w:t>g595</w:t>
-      </w:r>
-    </w:p>
-    <w:p>
-      <w:pPr>
-        <w:pStyle w:val="a3"/>
-      </w:pPr>
-    </w:p>
-    <w:p>
-      <w:pPr>
-        <w:pStyle w:val="a3"/>
-      </w:pPr>
-    </w:p>
-    <w:p>
-      <w:pPr>
-        <w:pStyle w:val="a3"/>
-        <w:numPr>
-          <w:ilvl w:val="0"/>
-          <w:numId w:val="3"/>
-        </w:numPr>
-        <w:ind w:leftChars="0"/>
-      </w:pPr>
-      <w:r>
         <w:t>array</w:t>
       </w:r>
       <w:r>
@@ -4166,13 +4071,6 @@
       <w:proofErr w:type="gramEnd"/>
       <w:r>
         <w:t>交換</w:t>
-      </w:r>
-      <w:r>
-        <w:rPr>
-          <w:rFonts w:hint="eastAsia"/>
-          <w:color w:val="FFC000" w:themeColor="accent4"/>
-        </w:rPr>
-        <w:t>5</w:t>
       </w:r>
     </w:p>
     <w:p>
@@ -5258,7 +5156,7 @@
 </file>
 
 <file path=customXml/itemProps1.xml><?xml version="1.0" encoding="utf-8"?>
-<ds:datastoreItem xmlns:ds="http://schemas.openxmlformats.org/officeDocument/2006/customXml" ds:itemID="{5E1492F8-1B80-4E6C-9063-81A598552FCE}">
+<ds:datastoreItem xmlns:ds="http://schemas.openxmlformats.org/officeDocument/2006/customXml" ds:itemID="{741709AB-F8C5-4689-8A5F-49B3364C75E0}">
   <ds:schemaRefs>
     <ds:schemaRef ds:uri="http://schemas.openxmlformats.org/officeDocument/2006/bibliography"/>
   </ds:schemaRefs>
